--- a/assignment/theory/Module 15) HTML in Full Stack.docx
+++ b/assignment/theory/Module 15) HTML in Full Stack.docx
@@ -3180,16 +3180,26 @@
     </w:p>
     <w:p>
       <w:pPr>
-        <w:rPr>
-          <w:sz w:val="40"/>
-          <w:szCs w:val="40"/>
-        </w:rPr>
-      </w:pPr>
-      <w:r>
-        <w:rPr>
-          <w:sz w:val="40"/>
-          <w:szCs w:val="40"/>
-        </w:rPr>
+        <w:ind w:left="360"/>
+        <w:rPr>
+          <w:sz w:val="40"/>
+          <w:szCs w:val="40"/>
+        </w:rPr>
+      </w:pPr>
+    </w:p>
+    <w:p>
+      <w:pPr>
+        <w:rPr>
+          <w:sz w:val="40"/>
+          <w:szCs w:val="40"/>
+        </w:rPr>
+      </w:pPr>
+      <w:r>
+        <w:rPr>
+          <w:sz w:val="40"/>
+          <w:szCs w:val="40"/>
+        </w:rPr>
+        <w:lastRenderedPageBreak/>
         <w:t xml:space="preserve">Question 1: Explain the structure of an HTML table and the purpose of each of the following elements: </w:t>
       </w:r>
     </w:p>
@@ -3206,8 +3216,8 @@
         <w:tblLook w:val="04A0" w:firstRow="1" w:lastRow="0" w:firstColumn="1" w:lastColumn="0" w:noHBand="0" w:noVBand="1"/>
       </w:tblPr>
       <w:tblGrid>
-        <w:gridCol w:w="3418"/>
-        <w:gridCol w:w="238"/>
+        <w:gridCol w:w="3575"/>
+        <w:gridCol w:w="81"/>
       </w:tblGrid>
       <w:tr>
         <w:trPr>
@@ -3226,14 +3236,1244 @@
                 <w:szCs w:val="40"/>
               </w:rPr>
             </w:pPr>
+          </w:p>
+          <w:p>
+            <w:pPr>
+              <w:rPr>
+                <w:sz w:val="40"/>
+                <w:szCs w:val="40"/>
+              </w:rPr>
+            </w:pPr>
             <w:r>
               <w:rPr>
                 <w:sz w:val="40"/>
                 <w:szCs w:val="40"/>
               </w:rPr>
-              <w:lastRenderedPageBreak/>
               <w:t xml:space="preserve">Ans </w:t>
             </w:r>
+            <w:r>
+              <w:rPr>
+                <w:b/>
+                <w:bCs/>
+                <w:sz w:val="40"/>
+                <w:szCs w:val="40"/>
+              </w:rPr>
+              <w:t>Structure of an HTML Table</w:t>
+            </w:r>
+          </w:p>
+          <w:p>
+            <w:pPr>
+              <w:rPr>
+                <w:sz w:val="40"/>
+                <w:szCs w:val="40"/>
+              </w:rPr>
+            </w:pPr>
+            <w:r>
+              <w:rPr>
+                <w:sz w:val="40"/>
+                <w:szCs w:val="40"/>
+              </w:rPr>
+              <w:t>An HTML table is used to display data in rows and columns. It is created using different tags, and each tag has a specific purpose. The basic structure starts with the &lt;table&gt; element, and inside it we place rows &lt;tr&gt;, and within those rows we place cells &lt;</w:t>
+            </w:r>
+            <w:proofErr w:type="spellStart"/>
+            <w:r>
+              <w:rPr>
+                <w:sz w:val="40"/>
+                <w:szCs w:val="40"/>
+              </w:rPr>
+              <w:t>th</w:t>
+            </w:r>
+            <w:proofErr w:type="spellEnd"/>
+            <w:r>
+              <w:rPr>
+                <w:sz w:val="40"/>
+                <w:szCs w:val="40"/>
+              </w:rPr>
+              <w:t>&gt; or &lt;td&gt;.</w:t>
+            </w:r>
+          </w:p>
+          <w:p>
+            <w:pPr>
+              <w:rPr>
+                <w:sz w:val="40"/>
+                <w:szCs w:val="40"/>
+              </w:rPr>
+            </w:pPr>
+            <w:r>
+              <w:rPr>
+                <w:sz w:val="40"/>
+                <w:szCs w:val="40"/>
+              </w:rPr>
+              <w:pict w14:anchorId="1B5D2E31">
+                <v:rect id="_x0000_i1067" style="width:0;height:1.5pt" o:hralign="center" o:hrstd="t" o:hr="t" fillcolor="#a0a0a0" stroked="f"/>
+              </w:pict>
+            </w:r>
+          </w:p>
+          <w:p>
+            <w:pPr>
+              <w:rPr>
+                <w:b/>
+                <w:bCs/>
+                <w:sz w:val="40"/>
+                <w:szCs w:val="40"/>
+              </w:rPr>
+            </w:pPr>
+            <w:r>
+              <w:rPr>
+                <w:b/>
+                <w:bCs/>
+                <w:sz w:val="40"/>
+                <w:szCs w:val="40"/>
+              </w:rPr>
+              <w:t>Purpose of Each Element</w:t>
+            </w:r>
+          </w:p>
+          <w:p>
+            <w:pPr>
+              <w:rPr>
+                <w:b/>
+                <w:bCs/>
+                <w:sz w:val="40"/>
+                <w:szCs w:val="40"/>
+              </w:rPr>
+            </w:pPr>
+            <w:r>
+              <w:rPr>
+                <w:b/>
+                <w:bCs/>
+                <w:sz w:val="40"/>
+                <w:szCs w:val="40"/>
+              </w:rPr>
+              <w:t>1. &lt;table&gt;</w:t>
+            </w:r>
+          </w:p>
+          <w:p>
+            <w:pPr>
+              <w:numPr>
+                <w:ilvl w:val="0"/>
+                <w:numId w:val="17"/>
+              </w:numPr>
+              <w:rPr>
+                <w:sz w:val="40"/>
+                <w:szCs w:val="40"/>
+              </w:rPr>
+            </w:pPr>
+            <w:r>
+              <w:rPr>
+                <w:sz w:val="40"/>
+                <w:szCs w:val="40"/>
+              </w:rPr>
+              <w:lastRenderedPageBreak/>
+              <w:t>This tag defines the beginning and end of the table.</w:t>
+            </w:r>
+          </w:p>
+          <w:p>
+            <w:pPr>
+              <w:numPr>
+                <w:ilvl w:val="0"/>
+                <w:numId w:val="17"/>
+              </w:numPr>
+              <w:rPr>
+                <w:sz w:val="40"/>
+                <w:szCs w:val="40"/>
+              </w:rPr>
+            </w:pPr>
+            <w:r>
+              <w:rPr>
+                <w:sz w:val="40"/>
+                <w:szCs w:val="40"/>
+              </w:rPr>
+              <w:t>All table-related content (rows, headers, cells) must be written inside it.</w:t>
+            </w:r>
+          </w:p>
+          <w:p>
+            <w:pPr>
+              <w:rPr>
+                <w:b/>
+                <w:bCs/>
+                <w:sz w:val="40"/>
+                <w:szCs w:val="40"/>
+              </w:rPr>
+            </w:pPr>
+            <w:r>
+              <w:rPr>
+                <w:b/>
+                <w:bCs/>
+                <w:sz w:val="40"/>
+                <w:szCs w:val="40"/>
+              </w:rPr>
+              <w:t>2. &lt;tr&gt; (Table Row)</w:t>
+            </w:r>
+          </w:p>
+          <w:p>
+            <w:pPr>
+              <w:numPr>
+                <w:ilvl w:val="0"/>
+                <w:numId w:val="18"/>
+              </w:numPr>
+              <w:rPr>
+                <w:sz w:val="40"/>
+                <w:szCs w:val="40"/>
+              </w:rPr>
+            </w:pPr>
+            <w:r>
+              <w:rPr>
+                <w:sz w:val="40"/>
+                <w:szCs w:val="40"/>
+              </w:rPr>
+              <w:t>This tag is used to create a row in the table.</w:t>
+            </w:r>
+          </w:p>
+          <w:p>
+            <w:pPr>
+              <w:numPr>
+                <w:ilvl w:val="0"/>
+                <w:numId w:val="18"/>
+              </w:numPr>
+              <w:rPr>
+                <w:sz w:val="40"/>
+                <w:szCs w:val="40"/>
+              </w:rPr>
+            </w:pPr>
+            <w:r>
+              <w:rPr>
+                <w:sz w:val="40"/>
+                <w:szCs w:val="40"/>
+              </w:rPr>
+              <w:t>A table is made up of multiple &lt;tr&gt; elements stacked vertically.</w:t>
+            </w:r>
+          </w:p>
+          <w:p>
+            <w:pPr>
+              <w:rPr>
+                <w:b/>
+                <w:bCs/>
+                <w:sz w:val="40"/>
+                <w:szCs w:val="40"/>
+              </w:rPr>
+            </w:pPr>
+            <w:r>
+              <w:rPr>
+                <w:b/>
+                <w:bCs/>
+                <w:sz w:val="40"/>
+                <w:szCs w:val="40"/>
+              </w:rPr>
+              <w:t>3. &lt;</w:t>
+            </w:r>
+            <w:proofErr w:type="spellStart"/>
+            <w:r>
+              <w:rPr>
+                <w:b/>
+                <w:bCs/>
+                <w:sz w:val="40"/>
+                <w:szCs w:val="40"/>
+              </w:rPr>
+              <w:t>th</w:t>
+            </w:r>
+            <w:proofErr w:type="spellEnd"/>
+            <w:r>
+              <w:rPr>
+                <w:b/>
+                <w:bCs/>
+                <w:sz w:val="40"/>
+                <w:szCs w:val="40"/>
+              </w:rPr>
+              <w:t>&gt; (Table Header Cell)</w:t>
+            </w:r>
+          </w:p>
+          <w:p>
+            <w:pPr>
+              <w:numPr>
+                <w:ilvl w:val="0"/>
+                <w:numId w:val="19"/>
+              </w:numPr>
+              <w:rPr>
+                <w:sz w:val="40"/>
+                <w:szCs w:val="40"/>
+              </w:rPr>
+            </w:pPr>
+            <w:r>
+              <w:rPr>
+                <w:sz w:val="40"/>
+                <w:szCs w:val="40"/>
+              </w:rPr>
+              <w:t>This tag defines a header cell.</w:t>
+            </w:r>
+          </w:p>
+          <w:p>
+            <w:pPr>
+              <w:numPr>
+                <w:ilvl w:val="0"/>
+                <w:numId w:val="19"/>
+              </w:numPr>
+              <w:rPr>
+                <w:sz w:val="40"/>
+                <w:szCs w:val="40"/>
+              </w:rPr>
+            </w:pPr>
+            <w:r>
+              <w:rPr>
+                <w:sz w:val="40"/>
+                <w:szCs w:val="40"/>
+              </w:rPr>
+              <w:t xml:space="preserve">Header cells usually appear at </w:t>
+            </w:r>
+            <w:r>
+              <w:rPr>
+                <w:sz w:val="40"/>
+                <w:szCs w:val="40"/>
+              </w:rPr>
+              <w:lastRenderedPageBreak/>
+              <w:t>the top of the table.</w:t>
+            </w:r>
+          </w:p>
+          <w:p>
+            <w:pPr>
+              <w:numPr>
+                <w:ilvl w:val="0"/>
+                <w:numId w:val="19"/>
+              </w:numPr>
+              <w:rPr>
+                <w:sz w:val="40"/>
+                <w:szCs w:val="40"/>
+              </w:rPr>
+            </w:pPr>
+            <w:r>
+              <w:rPr>
+                <w:sz w:val="40"/>
+                <w:szCs w:val="40"/>
+              </w:rPr>
+              <w:t>Text inside &lt;</w:t>
+            </w:r>
+            <w:proofErr w:type="spellStart"/>
+            <w:r>
+              <w:rPr>
+                <w:sz w:val="40"/>
+                <w:szCs w:val="40"/>
+              </w:rPr>
+              <w:t>th</w:t>
+            </w:r>
+            <w:proofErr w:type="spellEnd"/>
+            <w:r>
+              <w:rPr>
+                <w:sz w:val="40"/>
+                <w:szCs w:val="40"/>
+              </w:rPr>
+              <w:t xml:space="preserve">&gt; is bold and </w:t>
+            </w:r>
+            <w:proofErr w:type="spellStart"/>
+            <w:r>
+              <w:rPr>
+                <w:sz w:val="40"/>
+                <w:szCs w:val="40"/>
+              </w:rPr>
+              <w:t>centered</w:t>
+            </w:r>
+            <w:proofErr w:type="spellEnd"/>
+            <w:r>
+              <w:rPr>
+                <w:sz w:val="40"/>
+                <w:szCs w:val="40"/>
+              </w:rPr>
+              <w:t xml:space="preserve"> by default.</w:t>
+            </w:r>
+          </w:p>
+          <w:p>
+            <w:pPr>
+              <w:numPr>
+                <w:ilvl w:val="0"/>
+                <w:numId w:val="19"/>
+              </w:numPr>
+              <w:rPr>
+                <w:sz w:val="40"/>
+                <w:szCs w:val="40"/>
+              </w:rPr>
+            </w:pPr>
+            <w:r>
+              <w:rPr>
+                <w:sz w:val="40"/>
+                <w:szCs w:val="40"/>
+              </w:rPr>
+              <w:t>It tells what each column represents.</w:t>
+            </w:r>
+          </w:p>
+          <w:p>
+            <w:pPr>
+              <w:rPr>
+                <w:b/>
+                <w:bCs/>
+                <w:sz w:val="40"/>
+                <w:szCs w:val="40"/>
+              </w:rPr>
+            </w:pPr>
+            <w:r>
+              <w:rPr>
+                <w:b/>
+                <w:bCs/>
+                <w:sz w:val="40"/>
+                <w:szCs w:val="40"/>
+              </w:rPr>
+              <w:t>4. &lt;td&gt; (Table Data Cell)</w:t>
+            </w:r>
+          </w:p>
+          <w:p>
+            <w:pPr>
+              <w:numPr>
+                <w:ilvl w:val="0"/>
+                <w:numId w:val="20"/>
+              </w:numPr>
+              <w:rPr>
+                <w:sz w:val="40"/>
+                <w:szCs w:val="40"/>
+              </w:rPr>
+            </w:pPr>
+            <w:r>
+              <w:rPr>
+                <w:sz w:val="40"/>
+                <w:szCs w:val="40"/>
+              </w:rPr>
+              <w:t>This tag defines a normal data cell.</w:t>
+            </w:r>
+          </w:p>
+          <w:p>
+            <w:pPr>
+              <w:numPr>
+                <w:ilvl w:val="0"/>
+                <w:numId w:val="20"/>
+              </w:numPr>
+              <w:rPr>
+                <w:sz w:val="40"/>
+                <w:szCs w:val="40"/>
+              </w:rPr>
+            </w:pPr>
+            <w:r>
+              <w:rPr>
+                <w:sz w:val="40"/>
+                <w:szCs w:val="40"/>
+              </w:rPr>
+              <w:t>It contains the actual data of the table.</w:t>
+            </w:r>
+          </w:p>
+          <w:p>
+            <w:pPr>
+              <w:numPr>
+                <w:ilvl w:val="0"/>
+                <w:numId w:val="20"/>
+              </w:numPr>
+              <w:rPr>
+                <w:sz w:val="40"/>
+                <w:szCs w:val="40"/>
+              </w:rPr>
+            </w:pPr>
+            <w:r>
+              <w:rPr>
+                <w:sz w:val="40"/>
+                <w:szCs w:val="40"/>
+              </w:rPr>
+              <w:t>These appear in the rows under the header.</w:t>
+            </w:r>
+          </w:p>
+          <w:p>
+            <w:pPr>
+              <w:rPr>
+                <w:b/>
+                <w:bCs/>
+                <w:sz w:val="40"/>
+                <w:szCs w:val="40"/>
+              </w:rPr>
+            </w:pPr>
+            <w:r>
+              <w:rPr>
+                <w:b/>
+                <w:bCs/>
+                <w:sz w:val="40"/>
+                <w:szCs w:val="40"/>
+              </w:rPr>
+              <w:t>5. &lt;</w:t>
+            </w:r>
+            <w:proofErr w:type="spellStart"/>
+            <w:r>
+              <w:rPr>
+                <w:b/>
+                <w:bCs/>
+                <w:sz w:val="40"/>
+                <w:szCs w:val="40"/>
+              </w:rPr>
+              <w:t>thead</w:t>
+            </w:r>
+            <w:proofErr w:type="spellEnd"/>
+            <w:r>
+              <w:rPr>
+                <w:b/>
+                <w:bCs/>
+                <w:sz w:val="40"/>
+                <w:szCs w:val="40"/>
+              </w:rPr>
+              <w:t>&gt; (Table Head Section)</w:t>
+            </w:r>
+          </w:p>
+          <w:p>
+            <w:pPr>
+              <w:numPr>
+                <w:ilvl w:val="0"/>
+                <w:numId w:val="21"/>
+              </w:numPr>
+              <w:rPr>
+                <w:sz w:val="40"/>
+                <w:szCs w:val="40"/>
+              </w:rPr>
+            </w:pPr>
+            <w:r>
+              <w:rPr>
+                <w:sz w:val="40"/>
+                <w:szCs w:val="40"/>
+              </w:rPr>
+              <w:lastRenderedPageBreak/>
+              <w:t>This tag groups the header content of the table.</w:t>
+            </w:r>
+          </w:p>
+          <w:p>
+            <w:pPr>
+              <w:numPr>
+                <w:ilvl w:val="0"/>
+                <w:numId w:val="21"/>
+              </w:numPr>
+              <w:rPr>
+                <w:sz w:val="40"/>
+                <w:szCs w:val="40"/>
+              </w:rPr>
+            </w:pPr>
+            <w:r>
+              <w:rPr>
+                <w:sz w:val="40"/>
+                <w:szCs w:val="40"/>
+              </w:rPr>
+              <w:t>It usually wraps the row that contains &lt;</w:t>
+            </w:r>
+            <w:proofErr w:type="spellStart"/>
+            <w:r>
+              <w:rPr>
+                <w:sz w:val="40"/>
+                <w:szCs w:val="40"/>
+              </w:rPr>
+              <w:t>th</w:t>
+            </w:r>
+            <w:proofErr w:type="spellEnd"/>
+            <w:r>
+              <w:rPr>
+                <w:sz w:val="40"/>
+                <w:szCs w:val="40"/>
+              </w:rPr>
+              <w:t>&gt; cells.</w:t>
+            </w:r>
+          </w:p>
+          <w:p>
+            <w:pPr>
+              <w:numPr>
+                <w:ilvl w:val="0"/>
+                <w:numId w:val="21"/>
+              </w:numPr>
+              <w:rPr>
+                <w:sz w:val="40"/>
+                <w:szCs w:val="40"/>
+              </w:rPr>
+            </w:pPr>
+            <w:r>
+              <w:rPr>
+                <w:sz w:val="40"/>
+                <w:szCs w:val="40"/>
+              </w:rPr>
+              <w:t>Helps in organizing the structure and useful for styling or when large tables scroll.</w:t>
+            </w:r>
+          </w:p>
+          <w:p>
+            <w:pPr>
+              <w:rPr>
+                <w:sz w:val="40"/>
+                <w:szCs w:val="40"/>
+              </w:rPr>
+            </w:pPr>
+            <w:r>
+              <w:rPr>
+                <w:sz w:val="40"/>
+                <w:szCs w:val="40"/>
+              </w:rPr>
+              <w:t xml:space="preserve">   </w:t>
+            </w:r>
+          </w:p>
+          <w:p>
+            <w:pPr>
+              <w:rPr>
+                <w:sz w:val="40"/>
+                <w:szCs w:val="40"/>
+              </w:rPr>
+            </w:pPr>
+            <w:r>
+              <w:rPr>
+                <w:sz w:val="40"/>
+                <w:szCs w:val="40"/>
+              </w:rPr>
+              <w:t xml:space="preserve">Question 2: What is the difference between </w:t>
+            </w:r>
+            <w:proofErr w:type="spellStart"/>
+            <w:r>
+              <w:rPr>
+                <w:sz w:val="40"/>
+                <w:szCs w:val="40"/>
+              </w:rPr>
+              <w:t>colspan</w:t>
+            </w:r>
+            <w:proofErr w:type="spellEnd"/>
+            <w:r>
+              <w:rPr>
+                <w:sz w:val="40"/>
+                <w:szCs w:val="40"/>
+              </w:rPr>
+              <w:t xml:space="preserve"> and </w:t>
+            </w:r>
+            <w:proofErr w:type="spellStart"/>
+            <w:r>
+              <w:rPr>
+                <w:sz w:val="40"/>
+                <w:szCs w:val="40"/>
+              </w:rPr>
+              <w:t>rowspan</w:t>
+            </w:r>
+            <w:proofErr w:type="spellEnd"/>
+            <w:r>
+              <w:rPr>
+                <w:sz w:val="40"/>
+                <w:szCs w:val="40"/>
+              </w:rPr>
+              <w:t xml:space="preserve"> in tables? Provide examples.</w:t>
+            </w:r>
+          </w:p>
+          <w:p>
+            <w:pPr>
+              <w:rPr>
+                <w:b/>
+                <w:bCs/>
+                <w:sz w:val="40"/>
+                <w:szCs w:val="40"/>
+              </w:rPr>
+            </w:pPr>
+            <w:r>
+              <w:rPr>
+                <w:sz w:val="40"/>
+                <w:szCs w:val="40"/>
+              </w:rPr>
+              <w:t xml:space="preserve">Ans </w:t>
+            </w:r>
+            <w:r>
+              <w:rPr>
+                <w:b/>
+                <w:bCs/>
+                <w:sz w:val="40"/>
+                <w:szCs w:val="40"/>
+              </w:rPr>
+              <w:t xml:space="preserve">Difference Between </w:t>
+            </w:r>
+            <w:proofErr w:type="spellStart"/>
+            <w:r>
+              <w:rPr>
+                <w:b/>
+                <w:bCs/>
+                <w:sz w:val="40"/>
+                <w:szCs w:val="40"/>
+              </w:rPr>
+              <w:t>colspan</w:t>
+            </w:r>
+            <w:proofErr w:type="spellEnd"/>
+            <w:r>
+              <w:rPr>
+                <w:b/>
+                <w:bCs/>
+                <w:sz w:val="40"/>
+                <w:szCs w:val="40"/>
+              </w:rPr>
+              <w:t xml:space="preserve"> and </w:t>
+            </w:r>
+            <w:proofErr w:type="spellStart"/>
+            <w:r>
+              <w:rPr>
+                <w:b/>
+                <w:bCs/>
+                <w:sz w:val="40"/>
+                <w:szCs w:val="40"/>
+              </w:rPr>
+              <w:t>rowspan</w:t>
+            </w:r>
+            <w:proofErr w:type="spellEnd"/>
+            <w:r>
+              <w:rPr>
+                <w:b/>
+                <w:bCs/>
+                <w:sz w:val="40"/>
+                <w:szCs w:val="40"/>
+              </w:rPr>
+              <w:t xml:space="preserve"> in Tables</w:t>
+            </w:r>
+          </w:p>
+          <w:p>
+            <w:pPr>
+              <w:rPr>
+                <w:sz w:val="40"/>
+                <w:szCs w:val="40"/>
+              </w:rPr>
+            </w:pPr>
+            <w:r>
+              <w:rPr>
+                <w:sz w:val="40"/>
+                <w:szCs w:val="40"/>
+              </w:rPr>
+              <w:lastRenderedPageBreak/>
+              <w:t xml:space="preserve">In HTML tables, </w:t>
+            </w:r>
+            <w:proofErr w:type="spellStart"/>
+            <w:r>
+              <w:rPr>
+                <w:b/>
+                <w:bCs/>
+                <w:sz w:val="40"/>
+                <w:szCs w:val="40"/>
+              </w:rPr>
+              <w:t>colspan</w:t>
+            </w:r>
+            <w:proofErr w:type="spellEnd"/>
+            <w:r>
+              <w:rPr>
+                <w:sz w:val="40"/>
+                <w:szCs w:val="40"/>
+              </w:rPr>
+              <w:t xml:space="preserve"> and </w:t>
+            </w:r>
+            <w:proofErr w:type="spellStart"/>
+            <w:r>
+              <w:rPr>
+                <w:b/>
+                <w:bCs/>
+                <w:sz w:val="40"/>
+                <w:szCs w:val="40"/>
+              </w:rPr>
+              <w:t>rowspan</w:t>
+            </w:r>
+            <w:proofErr w:type="spellEnd"/>
+            <w:r>
+              <w:rPr>
+                <w:sz w:val="40"/>
+                <w:szCs w:val="40"/>
+              </w:rPr>
+              <w:t xml:space="preserve"> are attributes used to merge cells, but they work in different directions</w:t>
+            </w:r>
+          </w:p>
+          <w:p>
+            <w:pPr>
+              <w:rPr>
+                <w:b/>
+                <w:bCs/>
+                <w:sz w:val="40"/>
+                <w:szCs w:val="40"/>
+              </w:rPr>
+            </w:pPr>
+            <w:r>
+              <w:rPr>
+                <w:b/>
+                <w:bCs/>
+                <w:sz w:val="40"/>
+                <w:szCs w:val="40"/>
+              </w:rPr>
+              <w:t xml:space="preserve">1. </w:t>
+            </w:r>
+            <w:proofErr w:type="spellStart"/>
+            <w:r>
+              <w:rPr>
+                <w:b/>
+                <w:bCs/>
+                <w:sz w:val="40"/>
+                <w:szCs w:val="40"/>
+              </w:rPr>
+              <w:t>colspan</w:t>
+            </w:r>
+            <w:proofErr w:type="spellEnd"/>
+          </w:p>
+          <w:p>
+            <w:pPr>
+              <w:numPr>
+                <w:ilvl w:val="0"/>
+                <w:numId w:val="22"/>
+              </w:numPr>
+              <w:rPr>
+                <w:sz w:val="40"/>
+                <w:szCs w:val="40"/>
+              </w:rPr>
+            </w:pPr>
+            <w:r>
+              <w:rPr>
+                <w:b/>
+                <w:bCs/>
+                <w:sz w:val="40"/>
+                <w:szCs w:val="40"/>
+              </w:rPr>
+              <w:t>Expands a cell across multiple columns</w:t>
+            </w:r>
+            <w:r>
+              <w:rPr>
+                <w:sz w:val="40"/>
+                <w:szCs w:val="40"/>
+              </w:rPr>
+              <w:t>.</w:t>
+            </w:r>
+          </w:p>
+          <w:p>
+            <w:pPr>
+              <w:numPr>
+                <w:ilvl w:val="0"/>
+                <w:numId w:val="22"/>
+              </w:numPr>
+              <w:rPr>
+                <w:sz w:val="40"/>
+                <w:szCs w:val="40"/>
+              </w:rPr>
+            </w:pPr>
+            <w:r>
+              <w:rPr>
+                <w:sz w:val="40"/>
+                <w:szCs w:val="40"/>
+              </w:rPr>
+              <w:t xml:space="preserve">Used when you want </w:t>
+            </w:r>
+            <w:r>
+              <w:rPr>
+                <w:b/>
+                <w:bCs/>
+                <w:sz w:val="40"/>
+                <w:szCs w:val="40"/>
+              </w:rPr>
+              <w:t>one cell to take the place of two or more columns</w:t>
+            </w:r>
+            <w:r>
+              <w:rPr>
+                <w:sz w:val="40"/>
+                <w:szCs w:val="40"/>
+              </w:rPr>
+              <w:t>.</w:t>
+            </w:r>
+          </w:p>
+          <w:p>
+            <w:pPr>
+              <w:numPr>
+                <w:ilvl w:val="0"/>
+                <w:numId w:val="22"/>
+              </w:numPr>
+              <w:rPr>
+                <w:sz w:val="40"/>
+                <w:szCs w:val="40"/>
+              </w:rPr>
+            </w:pPr>
+            <w:r>
+              <w:rPr>
+                <w:sz w:val="40"/>
+                <w:szCs w:val="40"/>
+              </w:rPr>
+              <w:t xml:space="preserve">Works </w:t>
+            </w:r>
+            <w:r>
+              <w:rPr>
+                <w:b/>
+                <w:bCs/>
+                <w:sz w:val="40"/>
+                <w:szCs w:val="40"/>
+              </w:rPr>
+              <w:t>horizontally</w:t>
+            </w:r>
+            <w:r>
+              <w:rPr>
+                <w:sz w:val="40"/>
+                <w:szCs w:val="40"/>
+              </w:rPr>
+              <w:t xml:space="preserve"> (left to right).</w:t>
+            </w:r>
+          </w:p>
+          <w:p>
+            <w:pPr>
+              <w:rPr>
+                <w:b/>
+                <w:bCs/>
+                <w:sz w:val="40"/>
+                <w:szCs w:val="40"/>
+              </w:rPr>
+            </w:pPr>
+            <w:r>
+              <w:rPr>
+                <w:b/>
+                <w:bCs/>
+                <w:sz w:val="40"/>
+                <w:szCs w:val="40"/>
+              </w:rPr>
+              <w:t xml:space="preserve">2. </w:t>
+            </w:r>
+            <w:proofErr w:type="spellStart"/>
+            <w:r>
+              <w:rPr>
+                <w:b/>
+                <w:bCs/>
+                <w:sz w:val="40"/>
+                <w:szCs w:val="40"/>
+              </w:rPr>
+              <w:t>rowspan</w:t>
+            </w:r>
+            <w:proofErr w:type="spellEnd"/>
+          </w:p>
+          <w:p>
+            <w:pPr>
+              <w:numPr>
+                <w:ilvl w:val="0"/>
+                <w:numId w:val="23"/>
+              </w:numPr>
+              <w:rPr>
+                <w:sz w:val="40"/>
+                <w:szCs w:val="40"/>
+              </w:rPr>
+            </w:pPr>
+            <w:r>
+              <w:rPr>
+                <w:b/>
+                <w:bCs/>
+                <w:sz w:val="40"/>
+                <w:szCs w:val="40"/>
+              </w:rPr>
+              <w:t>Expands a cell across multiple rows</w:t>
+            </w:r>
+            <w:r>
+              <w:rPr>
+                <w:sz w:val="40"/>
+                <w:szCs w:val="40"/>
+              </w:rPr>
+              <w:t>.</w:t>
+            </w:r>
+          </w:p>
+          <w:p>
+            <w:pPr>
+              <w:numPr>
+                <w:ilvl w:val="0"/>
+                <w:numId w:val="23"/>
+              </w:numPr>
+              <w:rPr>
+                <w:sz w:val="40"/>
+                <w:szCs w:val="40"/>
+              </w:rPr>
+            </w:pPr>
+            <w:r>
+              <w:rPr>
+                <w:sz w:val="40"/>
+                <w:szCs w:val="40"/>
+              </w:rPr>
+              <w:t xml:space="preserve">Used when one cell should </w:t>
+            </w:r>
+            <w:r>
+              <w:rPr>
+                <w:b/>
+                <w:bCs/>
+                <w:sz w:val="40"/>
+                <w:szCs w:val="40"/>
+              </w:rPr>
+              <w:t xml:space="preserve">cover </w:t>
+            </w:r>
+            <w:r>
+              <w:rPr>
+                <w:b/>
+                <w:bCs/>
+                <w:sz w:val="40"/>
+                <w:szCs w:val="40"/>
+              </w:rPr>
+              <w:lastRenderedPageBreak/>
+              <w:t>two or more rows</w:t>
+            </w:r>
+            <w:r>
+              <w:rPr>
+                <w:sz w:val="40"/>
+                <w:szCs w:val="40"/>
+              </w:rPr>
+              <w:t>.</w:t>
+            </w:r>
+          </w:p>
+          <w:p>
+            <w:pPr>
+              <w:numPr>
+                <w:ilvl w:val="0"/>
+                <w:numId w:val="23"/>
+              </w:numPr>
+              <w:rPr>
+                <w:sz w:val="40"/>
+                <w:szCs w:val="40"/>
+              </w:rPr>
+            </w:pPr>
+            <w:r>
+              <w:rPr>
+                <w:sz w:val="40"/>
+                <w:szCs w:val="40"/>
+              </w:rPr>
+              <w:t xml:space="preserve">Works </w:t>
+            </w:r>
+            <w:r>
+              <w:rPr>
+                <w:b/>
+                <w:bCs/>
+                <w:sz w:val="40"/>
+                <w:szCs w:val="40"/>
+              </w:rPr>
+              <w:t>vertically</w:t>
+            </w:r>
+            <w:r>
+              <w:rPr>
+                <w:sz w:val="40"/>
+                <w:szCs w:val="40"/>
+              </w:rPr>
+              <w:t xml:space="preserve"> (top to bottom).</w:t>
+            </w:r>
+          </w:p>
+          <w:p>
+            <w:pPr>
+              <w:rPr>
+                <w:sz w:val="40"/>
+                <w:szCs w:val="40"/>
+              </w:rPr>
+            </w:pPr>
+            <w:r>
+              <w:rPr>
+                <w:sz w:val="40"/>
+                <w:szCs w:val="40"/>
+              </w:rPr>
+              <w:t>Question 3: Why should tables be used sparingly for layout purposes? What is a better alternative?</w:t>
+            </w:r>
+          </w:p>
+          <w:p>
+            <w:pPr>
+              <w:rPr>
+                <w:b/>
+                <w:bCs/>
+                <w:sz w:val="40"/>
+                <w:szCs w:val="40"/>
+              </w:rPr>
+            </w:pPr>
+            <w:r>
+              <w:rPr>
+                <w:sz w:val="40"/>
+                <w:szCs w:val="40"/>
+              </w:rPr>
+              <w:t xml:space="preserve">Ans </w:t>
+            </w:r>
+            <w:r>
+              <w:rPr>
+                <w:b/>
+                <w:bCs/>
+                <w:sz w:val="40"/>
+                <w:szCs w:val="40"/>
+              </w:rPr>
+              <w:t>Why should tables be used sparingly for layout purposes?</w:t>
+            </w:r>
+          </w:p>
+          <w:p>
+            <w:pPr>
+              <w:rPr>
+                <w:sz w:val="40"/>
+                <w:szCs w:val="40"/>
+              </w:rPr>
+            </w:pPr>
+            <w:r>
+              <w:rPr>
+                <w:sz w:val="40"/>
+                <w:szCs w:val="40"/>
+              </w:rPr>
+              <w:t xml:space="preserve">Tables were originally designed to display </w:t>
+            </w:r>
+            <w:r>
+              <w:rPr>
+                <w:b/>
+                <w:bCs/>
+                <w:sz w:val="40"/>
+                <w:szCs w:val="40"/>
+              </w:rPr>
+              <w:t>tabular data</w:t>
+            </w:r>
+            <w:r>
+              <w:rPr>
+                <w:sz w:val="40"/>
+                <w:szCs w:val="40"/>
+              </w:rPr>
+              <w:t>, not to arrange the layout of a webpage. Using tables for layout creates several problems:</w:t>
+            </w:r>
+          </w:p>
+          <w:p>
+            <w:pPr>
+              <w:numPr>
+                <w:ilvl w:val="0"/>
+                <w:numId w:val="24"/>
+              </w:numPr>
+              <w:rPr>
+                <w:sz w:val="40"/>
+                <w:szCs w:val="40"/>
+              </w:rPr>
+            </w:pPr>
+            <w:r>
+              <w:rPr>
+                <w:b/>
+                <w:bCs/>
+                <w:sz w:val="40"/>
+                <w:szCs w:val="40"/>
+              </w:rPr>
+              <w:t>Not Responsive</w:t>
+            </w:r>
+            <w:r>
+              <w:rPr>
+                <w:sz w:val="40"/>
+                <w:szCs w:val="40"/>
+              </w:rPr>
+              <w:br/>
+              <w:t xml:space="preserve">Tables do not </w:t>
+            </w:r>
+            <w:r>
+              <w:rPr>
+                <w:sz w:val="40"/>
+                <w:szCs w:val="40"/>
+              </w:rPr>
+              <w:lastRenderedPageBreak/>
+              <w:t>adjust well on mobile screens. This makes the layout break or look messy.</w:t>
+            </w:r>
+          </w:p>
+          <w:p>
+            <w:pPr>
+              <w:numPr>
+                <w:ilvl w:val="0"/>
+                <w:numId w:val="24"/>
+              </w:numPr>
+              <w:rPr>
+                <w:sz w:val="40"/>
+                <w:szCs w:val="40"/>
+              </w:rPr>
+            </w:pPr>
+            <w:r>
+              <w:rPr>
+                <w:b/>
+                <w:bCs/>
+                <w:sz w:val="40"/>
+                <w:szCs w:val="40"/>
+              </w:rPr>
+              <w:t>Poor Accessibility</w:t>
+            </w:r>
+            <w:r>
+              <w:rPr>
+                <w:sz w:val="40"/>
+                <w:szCs w:val="40"/>
+              </w:rPr>
+              <w:br/>
+              <w:t>Screen readers expect tables to contain data. When used for layout, they confuse blind or visually impaired users.</w:t>
+            </w:r>
+          </w:p>
+          <w:p>
+            <w:pPr>
+              <w:numPr>
+                <w:ilvl w:val="0"/>
+                <w:numId w:val="24"/>
+              </w:numPr>
+              <w:rPr>
+                <w:sz w:val="40"/>
+                <w:szCs w:val="40"/>
+              </w:rPr>
+            </w:pPr>
+            <w:r>
+              <w:rPr>
+                <w:b/>
+                <w:bCs/>
+                <w:sz w:val="40"/>
+                <w:szCs w:val="40"/>
+              </w:rPr>
+              <w:t>Hard to Maintain</w:t>
+            </w:r>
+            <w:r>
+              <w:rPr>
+                <w:sz w:val="40"/>
+                <w:szCs w:val="40"/>
+              </w:rPr>
+              <w:br/>
+              <w:t>Table-based layouts become complicated with many nested rows and cells, making the code difficult to edit.</w:t>
+            </w:r>
+          </w:p>
+          <w:p>
+            <w:pPr>
+              <w:numPr>
+                <w:ilvl w:val="0"/>
+                <w:numId w:val="24"/>
+              </w:numPr>
+              <w:rPr>
+                <w:sz w:val="40"/>
+                <w:szCs w:val="40"/>
+              </w:rPr>
+            </w:pPr>
+            <w:r>
+              <w:rPr>
+                <w:b/>
+                <w:bCs/>
+                <w:sz w:val="40"/>
+                <w:szCs w:val="40"/>
+              </w:rPr>
+              <w:lastRenderedPageBreak/>
+              <w:t>Slower Loading</w:t>
+            </w:r>
+            <w:r>
+              <w:rPr>
+                <w:sz w:val="40"/>
+                <w:szCs w:val="40"/>
+              </w:rPr>
+              <w:br/>
+              <w:t>Browsers take more time to render complex tables compared to modern layout methods.</w:t>
+            </w:r>
+          </w:p>
+          <w:p>
+            <w:pPr>
+              <w:numPr>
+                <w:ilvl w:val="0"/>
+                <w:numId w:val="24"/>
+              </w:numPr>
+              <w:rPr>
+                <w:sz w:val="40"/>
+                <w:szCs w:val="40"/>
+              </w:rPr>
+            </w:pPr>
+            <w:r>
+              <w:rPr>
+                <w:b/>
+                <w:bCs/>
+                <w:sz w:val="40"/>
+                <w:szCs w:val="40"/>
+              </w:rPr>
+              <w:t>Not Semantic / Bad Practice</w:t>
+            </w:r>
+            <w:r>
+              <w:rPr>
+                <w:sz w:val="40"/>
+                <w:szCs w:val="40"/>
+              </w:rPr>
+              <w:br/>
+              <w:t>Table layout ignores modern HTML standards and makes the code less meaningful.</w:t>
+            </w:r>
+          </w:p>
+          <w:p>
+            <w:pPr>
+              <w:rPr>
+                <w:sz w:val="40"/>
+                <w:szCs w:val="40"/>
+              </w:rPr>
+            </w:pPr>
+          </w:p>
+          <w:p>
+            <w:pPr>
+              <w:rPr>
+                <w:sz w:val="40"/>
+                <w:szCs w:val="40"/>
+              </w:rPr>
+            </w:pPr>
           </w:p>
         </w:tc>
         <w:tc>
@@ -3441,6 +4681,155 @@
     </w:lvl>
   </w:abstractNum>
   <w:abstractNum w:abstractNumId="1" w15:restartNumberingAfterBreak="0">
+    <w:nsid w:val="04BA0F20"/>
+    <w:multiLevelType w:val="multilevel"/>
+    <w:tmpl w:val="EBD29A32"/>
+    <w:lvl w:ilvl="0">
+      <w:start w:val="1"/>
+      <w:numFmt w:val="bullet"/>
+      <w:lvlText w:val=""/>
+      <w:lvlJc w:val="left"/>
+      <w:pPr>
+        <w:tabs>
+          <w:tab w:val="num" w:pos="720"/>
+        </w:tabs>
+        <w:ind w:left="720" w:hanging="360"/>
+      </w:pPr>
+      <w:rPr>
+        <w:rFonts w:ascii="Symbol" w:hAnsi="Symbol" w:hint="default"/>
+        <w:sz w:val="20"/>
+      </w:rPr>
+    </w:lvl>
+    <w:lvl w:ilvl="1" w:tentative="1">
+      <w:start w:val="1"/>
+      <w:numFmt w:val="bullet"/>
+      <w:lvlText w:val="o"/>
+      <w:lvlJc w:val="left"/>
+      <w:pPr>
+        <w:tabs>
+          <w:tab w:val="num" w:pos="1440"/>
+        </w:tabs>
+        <w:ind w:left="1440" w:hanging="360"/>
+      </w:pPr>
+      <w:rPr>
+        <w:rFonts w:ascii="Courier New" w:hAnsi="Courier New" w:hint="default"/>
+        <w:sz w:val="20"/>
+      </w:rPr>
+    </w:lvl>
+    <w:lvl w:ilvl="2" w:tentative="1">
+      <w:start w:val="1"/>
+      <w:numFmt w:val="bullet"/>
+      <w:lvlText w:val=""/>
+      <w:lvlJc w:val="left"/>
+      <w:pPr>
+        <w:tabs>
+          <w:tab w:val="num" w:pos="2160"/>
+        </w:tabs>
+        <w:ind w:left="2160" w:hanging="360"/>
+      </w:pPr>
+      <w:rPr>
+        <w:rFonts w:ascii="Wingdings" w:hAnsi="Wingdings" w:hint="default"/>
+        <w:sz w:val="20"/>
+      </w:rPr>
+    </w:lvl>
+    <w:lvl w:ilvl="3" w:tentative="1">
+      <w:start w:val="1"/>
+      <w:numFmt w:val="bullet"/>
+      <w:lvlText w:val=""/>
+      <w:lvlJc w:val="left"/>
+      <w:pPr>
+        <w:tabs>
+          <w:tab w:val="num" w:pos="2880"/>
+        </w:tabs>
+        <w:ind w:left="2880" w:hanging="360"/>
+      </w:pPr>
+      <w:rPr>
+        <w:rFonts w:ascii="Wingdings" w:hAnsi="Wingdings" w:hint="default"/>
+        <w:sz w:val="20"/>
+      </w:rPr>
+    </w:lvl>
+    <w:lvl w:ilvl="4" w:tentative="1">
+      <w:start w:val="1"/>
+      <w:numFmt w:val="bullet"/>
+      <w:lvlText w:val=""/>
+      <w:lvlJc w:val="left"/>
+      <w:pPr>
+        <w:tabs>
+          <w:tab w:val="num" w:pos="3600"/>
+        </w:tabs>
+        <w:ind w:left="3600" w:hanging="360"/>
+      </w:pPr>
+      <w:rPr>
+        <w:rFonts w:ascii="Wingdings" w:hAnsi="Wingdings" w:hint="default"/>
+        <w:sz w:val="20"/>
+      </w:rPr>
+    </w:lvl>
+    <w:lvl w:ilvl="5" w:tentative="1">
+      <w:start w:val="1"/>
+      <w:numFmt w:val="bullet"/>
+      <w:lvlText w:val=""/>
+      <w:lvlJc w:val="left"/>
+      <w:pPr>
+        <w:tabs>
+          <w:tab w:val="num" w:pos="4320"/>
+        </w:tabs>
+        <w:ind w:left="4320" w:hanging="360"/>
+      </w:pPr>
+      <w:rPr>
+        <w:rFonts w:ascii="Wingdings" w:hAnsi="Wingdings" w:hint="default"/>
+        <w:sz w:val="20"/>
+      </w:rPr>
+    </w:lvl>
+    <w:lvl w:ilvl="6" w:tentative="1">
+      <w:start w:val="1"/>
+      <w:numFmt w:val="bullet"/>
+      <w:lvlText w:val=""/>
+      <w:lvlJc w:val="left"/>
+      <w:pPr>
+        <w:tabs>
+          <w:tab w:val="num" w:pos="5040"/>
+        </w:tabs>
+        <w:ind w:left="5040" w:hanging="360"/>
+      </w:pPr>
+      <w:rPr>
+        <w:rFonts w:ascii="Wingdings" w:hAnsi="Wingdings" w:hint="default"/>
+        <w:sz w:val="20"/>
+      </w:rPr>
+    </w:lvl>
+    <w:lvl w:ilvl="7" w:tentative="1">
+      <w:start w:val="1"/>
+      <w:numFmt w:val="bullet"/>
+      <w:lvlText w:val=""/>
+      <w:lvlJc w:val="left"/>
+      <w:pPr>
+        <w:tabs>
+          <w:tab w:val="num" w:pos="5760"/>
+        </w:tabs>
+        <w:ind w:left="5760" w:hanging="360"/>
+      </w:pPr>
+      <w:rPr>
+        <w:rFonts w:ascii="Wingdings" w:hAnsi="Wingdings" w:hint="default"/>
+        <w:sz w:val="20"/>
+      </w:rPr>
+    </w:lvl>
+    <w:lvl w:ilvl="8" w:tentative="1">
+      <w:start w:val="1"/>
+      <w:numFmt w:val="bullet"/>
+      <w:lvlText w:val=""/>
+      <w:lvlJc w:val="left"/>
+      <w:pPr>
+        <w:tabs>
+          <w:tab w:val="num" w:pos="6480"/>
+        </w:tabs>
+        <w:ind w:left="6480" w:hanging="360"/>
+      </w:pPr>
+      <w:rPr>
+        <w:rFonts w:ascii="Wingdings" w:hAnsi="Wingdings" w:hint="default"/>
+        <w:sz w:val="20"/>
+      </w:rPr>
+    </w:lvl>
+  </w:abstractNum>
+  <w:abstractNum w:abstractNumId="2" w15:restartNumberingAfterBreak="0">
     <w:nsid w:val="06284D55"/>
     <w:multiLevelType w:val="multilevel"/>
     <w:tmpl w:val="F3E89F82"/>
@@ -3589,7 +4978,7 @@
       </w:rPr>
     </w:lvl>
   </w:abstractNum>
-  <w:abstractNum w:abstractNumId="2" w15:restartNumberingAfterBreak="0">
+  <w:abstractNum w:abstractNumId="3" w15:restartNumberingAfterBreak="0">
     <w:nsid w:val="0A9A5D75"/>
     <w:multiLevelType w:val="multilevel"/>
     <w:tmpl w:val="41502DA8"/>
@@ -3738,7 +5127,7 @@
       </w:rPr>
     </w:lvl>
   </w:abstractNum>
-  <w:abstractNum w:abstractNumId="3" w15:restartNumberingAfterBreak="0">
+  <w:abstractNum w:abstractNumId="4" w15:restartNumberingAfterBreak="0">
     <w:nsid w:val="0B8D51DD"/>
     <w:multiLevelType w:val="multilevel"/>
     <w:tmpl w:val="BAC483C4"/>
@@ -3887,7 +5276,156 @@
       </w:rPr>
     </w:lvl>
   </w:abstractNum>
-  <w:abstractNum w:abstractNumId="4" w15:restartNumberingAfterBreak="0">
+  <w:abstractNum w:abstractNumId="5" w15:restartNumberingAfterBreak="0">
+    <w:nsid w:val="0F9274AD"/>
+    <w:multiLevelType w:val="multilevel"/>
+    <w:tmpl w:val="A0766912"/>
+    <w:lvl w:ilvl="0">
+      <w:start w:val="1"/>
+      <w:numFmt w:val="bullet"/>
+      <w:lvlText w:val=""/>
+      <w:lvlJc w:val="left"/>
+      <w:pPr>
+        <w:tabs>
+          <w:tab w:val="num" w:pos="720"/>
+        </w:tabs>
+        <w:ind w:left="720" w:hanging="360"/>
+      </w:pPr>
+      <w:rPr>
+        <w:rFonts w:ascii="Symbol" w:hAnsi="Symbol" w:hint="default"/>
+        <w:sz w:val="20"/>
+      </w:rPr>
+    </w:lvl>
+    <w:lvl w:ilvl="1" w:tentative="1">
+      <w:start w:val="1"/>
+      <w:numFmt w:val="bullet"/>
+      <w:lvlText w:val="o"/>
+      <w:lvlJc w:val="left"/>
+      <w:pPr>
+        <w:tabs>
+          <w:tab w:val="num" w:pos="1440"/>
+        </w:tabs>
+        <w:ind w:left="1440" w:hanging="360"/>
+      </w:pPr>
+      <w:rPr>
+        <w:rFonts w:ascii="Courier New" w:hAnsi="Courier New" w:hint="default"/>
+        <w:sz w:val="20"/>
+      </w:rPr>
+    </w:lvl>
+    <w:lvl w:ilvl="2" w:tentative="1">
+      <w:start w:val="1"/>
+      <w:numFmt w:val="bullet"/>
+      <w:lvlText w:val=""/>
+      <w:lvlJc w:val="left"/>
+      <w:pPr>
+        <w:tabs>
+          <w:tab w:val="num" w:pos="2160"/>
+        </w:tabs>
+        <w:ind w:left="2160" w:hanging="360"/>
+      </w:pPr>
+      <w:rPr>
+        <w:rFonts w:ascii="Wingdings" w:hAnsi="Wingdings" w:hint="default"/>
+        <w:sz w:val="20"/>
+      </w:rPr>
+    </w:lvl>
+    <w:lvl w:ilvl="3" w:tentative="1">
+      <w:start w:val="1"/>
+      <w:numFmt w:val="bullet"/>
+      <w:lvlText w:val=""/>
+      <w:lvlJc w:val="left"/>
+      <w:pPr>
+        <w:tabs>
+          <w:tab w:val="num" w:pos="2880"/>
+        </w:tabs>
+        <w:ind w:left="2880" w:hanging="360"/>
+      </w:pPr>
+      <w:rPr>
+        <w:rFonts w:ascii="Wingdings" w:hAnsi="Wingdings" w:hint="default"/>
+        <w:sz w:val="20"/>
+      </w:rPr>
+    </w:lvl>
+    <w:lvl w:ilvl="4" w:tentative="1">
+      <w:start w:val="1"/>
+      <w:numFmt w:val="bullet"/>
+      <w:lvlText w:val=""/>
+      <w:lvlJc w:val="left"/>
+      <w:pPr>
+        <w:tabs>
+          <w:tab w:val="num" w:pos="3600"/>
+        </w:tabs>
+        <w:ind w:left="3600" w:hanging="360"/>
+      </w:pPr>
+      <w:rPr>
+        <w:rFonts w:ascii="Wingdings" w:hAnsi="Wingdings" w:hint="default"/>
+        <w:sz w:val="20"/>
+      </w:rPr>
+    </w:lvl>
+    <w:lvl w:ilvl="5" w:tentative="1">
+      <w:start w:val="1"/>
+      <w:numFmt w:val="bullet"/>
+      <w:lvlText w:val=""/>
+      <w:lvlJc w:val="left"/>
+      <w:pPr>
+        <w:tabs>
+          <w:tab w:val="num" w:pos="4320"/>
+        </w:tabs>
+        <w:ind w:left="4320" w:hanging="360"/>
+      </w:pPr>
+      <w:rPr>
+        <w:rFonts w:ascii="Wingdings" w:hAnsi="Wingdings" w:hint="default"/>
+        <w:sz w:val="20"/>
+      </w:rPr>
+    </w:lvl>
+    <w:lvl w:ilvl="6" w:tentative="1">
+      <w:start w:val="1"/>
+      <w:numFmt w:val="bullet"/>
+      <w:lvlText w:val=""/>
+      <w:lvlJc w:val="left"/>
+      <w:pPr>
+        <w:tabs>
+          <w:tab w:val="num" w:pos="5040"/>
+        </w:tabs>
+        <w:ind w:left="5040" w:hanging="360"/>
+      </w:pPr>
+      <w:rPr>
+        <w:rFonts w:ascii="Wingdings" w:hAnsi="Wingdings" w:hint="default"/>
+        <w:sz w:val="20"/>
+      </w:rPr>
+    </w:lvl>
+    <w:lvl w:ilvl="7" w:tentative="1">
+      <w:start w:val="1"/>
+      <w:numFmt w:val="bullet"/>
+      <w:lvlText w:val=""/>
+      <w:lvlJc w:val="left"/>
+      <w:pPr>
+        <w:tabs>
+          <w:tab w:val="num" w:pos="5760"/>
+        </w:tabs>
+        <w:ind w:left="5760" w:hanging="360"/>
+      </w:pPr>
+      <w:rPr>
+        <w:rFonts w:ascii="Wingdings" w:hAnsi="Wingdings" w:hint="default"/>
+        <w:sz w:val="20"/>
+      </w:rPr>
+    </w:lvl>
+    <w:lvl w:ilvl="8" w:tentative="1">
+      <w:start w:val="1"/>
+      <w:numFmt w:val="bullet"/>
+      <w:lvlText w:val=""/>
+      <w:lvlJc w:val="left"/>
+      <w:pPr>
+        <w:tabs>
+          <w:tab w:val="num" w:pos="6480"/>
+        </w:tabs>
+        <w:ind w:left="6480" w:hanging="360"/>
+      </w:pPr>
+      <w:rPr>
+        <w:rFonts w:ascii="Wingdings" w:hAnsi="Wingdings" w:hint="default"/>
+        <w:sz w:val="20"/>
+      </w:rPr>
+    </w:lvl>
+  </w:abstractNum>
+  <w:abstractNum w:abstractNumId="6" w15:restartNumberingAfterBreak="0">
     <w:nsid w:val="10095724"/>
     <w:multiLevelType w:val="multilevel"/>
     <w:tmpl w:val="B3FE8BD0"/>
@@ -4036,7 +5574,454 @@
       </w:rPr>
     </w:lvl>
   </w:abstractNum>
-  <w:abstractNum w:abstractNumId="5" w15:restartNumberingAfterBreak="0">
+  <w:abstractNum w:abstractNumId="7" w15:restartNumberingAfterBreak="0">
+    <w:nsid w:val="18EF457F"/>
+    <w:multiLevelType w:val="multilevel"/>
+    <w:tmpl w:val="93780BE6"/>
+    <w:lvl w:ilvl="0">
+      <w:start w:val="1"/>
+      <w:numFmt w:val="bullet"/>
+      <w:lvlText w:val=""/>
+      <w:lvlJc w:val="left"/>
+      <w:pPr>
+        <w:tabs>
+          <w:tab w:val="num" w:pos="720"/>
+        </w:tabs>
+        <w:ind w:left="720" w:hanging="360"/>
+      </w:pPr>
+      <w:rPr>
+        <w:rFonts w:ascii="Symbol" w:hAnsi="Symbol" w:hint="default"/>
+        <w:sz w:val="20"/>
+      </w:rPr>
+    </w:lvl>
+    <w:lvl w:ilvl="1" w:tentative="1">
+      <w:start w:val="1"/>
+      <w:numFmt w:val="bullet"/>
+      <w:lvlText w:val="o"/>
+      <w:lvlJc w:val="left"/>
+      <w:pPr>
+        <w:tabs>
+          <w:tab w:val="num" w:pos="1440"/>
+        </w:tabs>
+        <w:ind w:left="1440" w:hanging="360"/>
+      </w:pPr>
+      <w:rPr>
+        <w:rFonts w:ascii="Courier New" w:hAnsi="Courier New" w:hint="default"/>
+        <w:sz w:val="20"/>
+      </w:rPr>
+    </w:lvl>
+    <w:lvl w:ilvl="2" w:tentative="1">
+      <w:start w:val="1"/>
+      <w:numFmt w:val="bullet"/>
+      <w:lvlText w:val=""/>
+      <w:lvlJc w:val="left"/>
+      <w:pPr>
+        <w:tabs>
+          <w:tab w:val="num" w:pos="2160"/>
+        </w:tabs>
+        <w:ind w:left="2160" w:hanging="360"/>
+      </w:pPr>
+      <w:rPr>
+        <w:rFonts w:ascii="Wingdings" w:hAnsi="Wingdings" w:hint="default"/>
+        <w:sz w:val="20"/>
+      </w:rPr>
+    </w:lvl>
+    <w:lvl w:ilvl="3" w:tentative="1">
+      <w:start w:val="1"/>
+      <w:numFmt w:val="bullet"/>
+      <w:lvlText w:val=""/>
+      <w:lvlJc w:val="left"/>
+      <w:pPr>
+        <w:tabs>
+          <w:tab w:val="num" w:pos="2880"/>
+        </w:tabs>
+        <w:ind w:left="2880" w:hanging="360"/>
+      </w:pPr>
+      <w:rPr>
+        <w:rFonts w:ascii="Wingdings" w:hAnsi="Wingdings" w:hint="default"/>
+        <w:sz w:val="20"/>
+      </w:rPr>
+    </w:lvl>
+    <w:lvl w:ilvl="4" w:tentative="1">
+      <w:start w:val="1"/>
+      <w:numFmt w:val="bullet"/>
+      <w:lvlText w:val=""/>
+      <w:lvlJc w:val="left"/>
+      <w:pPr>
+        <w:tabs>
+          <w:tab w:val="num" w:pos="3600"/>
+        </w:tabs>
+        <w:ind w:left="3600" w:hanging="360"/>
+      </w:pPr>
+      <w:rPr>
+        <w:rFonts w:ascii="Wingdings" w:hAnsi="Wingdings" w:hint="default"/>
+        <w:sz w:val="20"/>
+      </w:rPr>
+    </w:lvl>
+    <w:lvl w:ilvl="5" w:tentative="1">
+      <w:start w:val="1"/>
+      <w:numFmt w:val="bullet"/>
+      <w:lvlText w:val=""/>
+      <w:lvlJc w:val="left"/>
+      <w:pPr>
+        <w:tabs>
+          <w:tab w:val="num" w:pos="4320"/>
+        </w:tabs>
+        <w:ind w:left="4320" w:hanging="360"/>
+      </w:pPr>
+      <w:rPr>
+        <w:rFonts w:ascii="Wingdings" w:hAnsi="Wingdings" w:hint="default"/>
+        <w:sz w:val="20"/>
+      </w:rPr>
+    </w:lvl>
+    <w:lvl w:ilvl="6" w:tentative="1">
+      <w:start w:val="1"/>
+      <w:numFmt w:val="bullet"/>
+      <w:lvlText w:val=""/>
+      <w:lvlJc w:val="left"/>
+      <w:pPr>
+        <w:tabs>
+          <w:tab w:val="num" w:pos="5040"/>
+        </w:tabs>
+        <w:ind w:left="5040" w:hanging="360"/>
+      </w:pPr>
+      <w:rPr>
+        <w:rFonts w:ascii="Wingdings" w:hAnsi="Wingdings" w:hint="default"/>
+        <w:sz w:val="20"/>
+      </w:rPr>
+    </w:lvl>
+    <w:lvl w:ilvl="7" w:tentative="1">
+      <w:start w:val="1"/>
+      <w:numFmt w:val="bullet"/>
+      <w:lvlText w:val=""/>
+      <w:lvlJc w:val="left"/>
+      <w:pPr>
+        <w:tabs>
+          <w:tab w:val="num" w:pos="5760"/>
+        </w:tabs>
+        <w:ind w:left="5760" w:hanging="360"/>
+      </w:pPr>
+      <w:rPr>
+        <w:rFonts w:ascii="Wingdings" w:hAnsi="Wingdings" w:hint="default"/>
+        <w:sz w:val="20"/>
+      </w:rPr>
+    </w:lvl>
+    <w:lvl w:ilvl="8" w:tentative="1">
+      <w:start w:val="1"/>
+      <w:numFmt w:val="bullet"/>
+      <w:lvlText w:val=""/>
+      <w:lvlJc w:val="left"/>
+      <w:pPr>
+        <w:tabs>
+          <w:tab w:val="num" w:pos="6480"/>
+        </w:tabs>
+        <w:ind w:left="6480" w:hanging="360"/>
+      </w:pPr>
+      <w:rPr>
+        <w:rFonts w:ascii="Wingdings" w:hAnsi="Wingdings" w:hint="default"/>
+        <w:sz w:val="20"/>
+      </w:rPr>
+    </w:lvl>
+  </w:abstractNum>
+  <w:abstractNum w:abstractNumId="8" w15:restartNumberingAfterBreak="0">
+    <w:nsid w:val="1AD10674"/>
+    <w:multiLevelType w:val="multilevel"/>
+    <w:tmpl w:val="651EC5B6"/>
+    <w:lvl w:ilvl="0">
+      <w:start w:val="1"/>
+      <w:numFmt w:val="bullet"/>
+      <w:lvlText w:val=""/>
+      <w:lvlJc w:val="left"/>
+      <w:pPr>
+        <w:tabs>
+          <w:tab w:val="num" w:pos="720"/>
+        </w:tabs>
+        <w:ind w:left="720" w:hanging="360"/>
+      </w:pPr>
+      <w:rPr>
+        <w:rFonts w:ascii="Symbol" w:hAnsi="Symbol" w:hint="default"/>
+        <w:sz w:val="20"/>
+      </w:rPr>
+    </w:lvl>
+    <w:lvl w:ilvl="1" w:tentative="1">
+      <w:start w:val="1"/>
+      <w:numFmt w:val="bullet"/>
+      <w:lvlText w:val="o"/>
+      <w:lvlJc w:val="left"/>
+      <w:pPr>
+        <w:tabs>
+          <w:tab w:val="num" w:pos="1440"/>
+        </w:tabs>
+        <w:ind w:left="1440" w:hanging="360"/>
+      </w:pPr>
+      <w:rPr>
+        <w:rFonts w:ascii="Courier New" w:hAnsi="Courier New" w:hint="default"/>
+        <w:sz w:val="20"/>
+      </w:rPr>
+    </w:lvl>
+    <w:lvl w:ilvl="2" w:tentative="1">
+      <w:start w:val="1"/>
+      <w:numFmt w:val="bullet"/>
+      <w:lvlText w:val=""/>
+      <w:lvlJc w:val="left"/>
+      <w:pPr>
+        <w:tabs>
+          <w:tab w:val="num" w:pos="2160"/>
+        </w:tabs>
+        <w:ind w:left="2160" w:hanging="360"/>
+      </w:pPr>
+      <w:rPr>
+        <w:rFonts w:ascii="Wingdings" w:hAnsi="Wingdings" w:hint="default"/>
+        <w:sz w:val="20"/>
+      </w:rPr>
+    </w:lvl>
+    <w:lvl w:ilvl="3" w:tentative="1">
+      <w:start w:val="1"/>
+      <w:numFmt w:val="bullet"/>
+      <w:lvlText w:val=""/>
+      <w:lvlJc w:val="left"/>
+      <w:pPr>
+        <w:tabs>
+          <w:tab w:val="num" w:pos="2880"/>
+        </w:tabs>
+        <w:ind w:left="2880" w:hanging="360"/>
+      </w:pPr>
+      <w:rPr>
+        <w:rFonts w:ascii="Wingdings" w:hAnsi="Wingdings" w:hint="default"/>
+        <w:sz w:val="20"/>
+      </w:rPr>
+    </w:lvl>
+    <w:lvl w:ilvl="4" w:tentative="1">
+      <w:start w:val="1"/>
+      <w:numFmt w:val="bullet"/>
+      <w:lvlText w:val=""/>
+      <w:lvlJc w:val="left"/>
+      <w:pPr>
+        <w:tabs>
+          <w:tab w:val="num" w:pos="3600"/>
+        </w:tabs>
+        <w:ind w:left="3600" w:hanging="360"/>
+      </w:pPr>
+      <w:rPr>
+        <w:rFonts w:ascii="Wingdings" w:hAnsi="Wingdings" w:hint="default"/>
+        <w:sz w:val="20"/>
+      </w:rPr>
+    </w:lvl>
+    <w:lvl w:ilvl="5" w:tentative="1">
+      <w:start w:val="1"/>
+      <w:numFmt w:val="bullet"/>
+      <w:lvlText w:val=""/>
+      <w:lvlJc w:val="left"/>
+      <w:pPr>
+        <w:tabs>
+          <w:tab w:val="num" w:pos="4320"/>
+        </w:tabs>
+        <w:ind w:left="4320" w:hanging="360"/>
+      </w:pPr>
+      <w:rPr>
+        <w:rFonts w:ascii="Wingdings" w:hAnsi="Wingdings" w:hint="default"/>
+        <w:sz w:val="20"/>
+      </w:rPr>
+    </w:lvl>
+    <w:lvl w:ilvl="6" w:tentative="1">
+      <w:start w:val="1"/>
+      <w:numFmt w:val="bullet"/>
+      <w:lvlText w:val=""/>
+      <w:lvlJc w:val="left"/>
+      <w:pPr>
+        <w:tabs>
+          <w:tab w:val="num" w:pos="5040"/>
+        </w:tabs>
+        <w:ind w:left="5040" w:hanging="360"/>
+      </w:pPr>
+      <w:rPr>
+        <w:rFonts w:ascii="Wingdings" w:hAnsi="Wingdings" w:hint="default"/>
+        <w:sz w:val="20"/>
+      </w:rPr>
+    </w:lvl>
+    <w:lvl w:ilvl="7" w:tentative="1">
+      <w:start w:val="1"/>
+      <w:numFmt w:val="bullet"/>
+      <w:lvlText w:val=""/>
+      <w:lvlJc w:val="left"/>
+      <w:pPr>
+        <w:tabs>
+          <w:tab w:val="num" w:pos="5760"/>
+        </w:tabs>
+        <w:ind w:left="5760" w:hanging="360"/>
+      </w:pPr>
+      <w:rPr>
+        <w:rFonts w:ascii="Wingdings" w:hAnsi="Wingdings" w:hint="default"/>
+        <w:sz w:val="20"/>
+      </w:rPr>
+    </w:lvl>
+    <w:lvl w:ilvl="8" w:tentative="1">
+      <w:start w:val="1"/>
+      <w:numFmt w:val="bullet"/>
+      <w:lvlText w:val=""/>
+      <w:lvlJc w:val="left"/>
+      <w:pPr>
+        <w:tabs>
+          <w:tab w:val="num" w:pos="6480"/>
+        </w:tabs>
+        <w:ind w:left="6480" w:hanging="360"/>
+      </w:pPr>
+      <w:rPr>
+        <w:rFonts w:ascii="Wingdings" w:hAnsi="Wingdings" w:hint="default"/>
+        <w:sz w:val="20"/>
+      </w:rPr>
+    </w:lvl>
+  </w:abstractNum>
+  <w:abstractNum w:abstractNumId="9" w15:restartNumberingAfterBreak="0">
+    <w:nsid w:val="1B734547"/>
+    <w:multiLevelType w:val="multilevel"/>
+    <w:tmpl w:val="EEEA0750"/>
+    <w:lvl w:ilvl="0">
+      <w:start w:val="1"/>
+      <w:numFmt w:val="bullet"/>
+      <w:lvlText w:val=""/>
+      <w:lvlJc w:val="left"/>
+      <w:pPr>
+        <w:tabs>
+          <w:tab w:val="num" w:pos="720"/>
+        </w:tabs>
+        <w:ind w:left="720" w:hanging="360"/>
+      </w:pPr>
+      <w:rPr>
+        <w:rFonts w:ascii="Symbol" w:hAnsi="Symbol" w:hint="default"/>
+        <w:sz w:val="20"/>
+      </w:rPr>
+    </w:lvl>
+    <w:lvl w:ilvl="1" w:tentative="1">
+      <w:start w:val="1"/>
+      <w:numFmt w:val="bullet"/>
+      <w:lvlText w:val="o"/>
+      <w:lvlJc w:val="left"/>
+      <w:pPr>
+        <w:tabs>
+          <w:tab w:val="num" w:pos="1440"/>
+        </w:tabs>
+        <w:ind w:left="1440" w:hanging="360"/>
+      </w:pPr>
+      <w:rPr>
+        <w:rFonts w:ascii="Courier New" w:hAnsi="Courier New" w:hint="default"/>
+        <w:sz w:val="20"/>
+      </w:rPr>
+    </w:lvl>
+    <w:lvl w:ilvl="2" w:tentative="1">
+      <w:start w:val="1"/>
+      <w:numFmt w:val="bullet"/>
+      <w:lvlText w:val=""/>
+      <w:lvlJc w:val="left"/>
+      <w:pPr>
+        <w:tabs>
+          <w:tab w:val="num" w:pos="2160"/>
+        </w:tabs>
+        <w:ind w:left="2160" w:hanging="360"/>
+      </w:pPr>
+      <w:rPr>
+        <w:rFonts w:ascii="Wingdings" w:hAnsi="Wingdings" w:hint="default"/>
+        <w:sz w:val="20"/>
+      </w:rPr>
+    </w:lvl>
+    <w:lvl w:ilvl="3" w:tentative="1">
+      <w:start w:val="1"/>
+      <w:numFmt w:val="bullet"/>
+      <w:lvlText w:val=""/>
+      <w:lvlJc w:val="left"/>
+      <w:pPr>
+        <w:tabs>
+          <w:tab w:val="num" w:pos="2880"/>
+        </w:tabs>
+        <w:ind w:left="2880" w:hanging="360"/>
+      </w:pPr>
+      <w:rPr>
+        <w:rFonts w:ascii="Wingdings" w:hAnsi="Wingdings" w:hint="default"/>
+        <w:sz w:val="20"/>
+      </w:rPr>
+    </w:lvl>
+    <w:lvl w:ilvl="4" w:tentative="1">
+      <w:start w:val="1"/>
+      <w:numFmt w:val="bullet"/>
+      <w:lvlText w:val=""/>
+      <w:lvlJc w:val="left"/>
+      <w:pPr>
+        <w:tabs>
+          <w:tab w:val="num" w:pos="3600"/>
+        </w:tabs>
+        <w:ind w:left="3600" w:hanging="360"/>
+      </w:pPr>
+      <w:rPr>
+        <w:rFonts w:ascii="Wingdings" w:hAnsi="Wingdings" w:hint="default"/>
+        <w:sz w:val="20"/>
+      </w:rPr>
+    </w:lvl>
+    <w:lvl w:ilvl="5" w:tentative="1">
+      <w:start w:val="1"/>
+      <w:numFmt w:val="bullet"/>
+      <w:lvlText w:val=""/>
+      <w:lvlJc w:val="left"/>
+      <w:pPr>
+        <w:tabs>
+          <w:tab w:val="num" w:pos="4320"/>
+        </w:tabs>
+        <w:ind w:left="4320" w:hanging="360"/>
+      </w:pPr>
+      <w:rPr>
+        <w:rFonts w:ascii="Wingdings" w:hAnsi="Wingdings" w:hint="default"/>
+        <w:sz w:val="20"/>
+      </w:rPr>
+    </w:lvl>
+    <w:lvl w:ilvl="6" w:tentative="1">
+      <w:start w:val="1"/>
+      <w:numFmt w:val="bullet"/>
+      <w:lvlText w:val=""/>
+      <w:lvlJc w:val="left"/>
+      <w:pPr>
+        <w:tabs>
+          <w:tab w:val="num" w:pos="5040"/>
+        </w:tabs>
+        <w:ind w:left="5040" w:hanging="360"/>
+      </w:pPr>
+      <w:rPr>
+        <w:rFonts w:ascii="Wingdings" w:hAnsi="Wingdings" w:hint="default"/>
+        <w:sz w:val="20"/>
+      </w:rPr>
+    </w:lvl>
+    <w:lvl w:ilvl="7" w:tentative="1">
+      <w:start w:val="1"/>
+      <w:numFmt w:val="bullet"/>
+      <w:lvlText w:val=""/>
+      <w:lvlJc w:val="left"/>
+      <w:pPr>
+        <w:tabs>
+          <w:tab w:val="num" w:pos="5760"/>
+        </w:tabs>
+        <w:ind w:left="5760" w:hanging="360"/>
+      </w:pPr>
+      <w:rPr>
+        <w:rFonts w:ascii="Wingdings" w:hAnsi="Wingdings" w:hint="default"/>
+        <w:sz w:val="20"/>
+      </w:rPr>
+    </w:lvl>
+    <w:lvl w:ilvl="8" w:tentative="1">
+      <w:start w:val="1"/>
+      <w:numFmt w:val="bullet"/>
+      <w:lvlText w:val=""/>
+      <w:lvlJc w:val="left"/>
+      <w:pPr>
+        <w:tabs>
+          <w:tab w:val="num" w:pos="6480"/>
+        </w:tabs>
+        <w:ind w:left="6480" w:hanging="360"/>
+      </w:pPr>
+      <w:rPr>
+        <w:rFonts w:ascii="Wingdings" w:hAnsi="Wingdings" w:hint="default"/>
+        <w:sz w:val="20"/>
+      </w:rPr>
+    </w:lvl>
+  </w:abstractNum>
+  <w:abstractNum w:abstractNumId="10" w15:restartNumberingAfterBreak="0">
     <w:nsid w:val="200A5BA1"/>
     <w:multiLevelType w:val="multilevel"/>
     <w:tmpl w:val="DD86E55E"/>
@@ -4185,7 +6170,7 @@
       </w:rPr>
     </w:lvl>
   </w:abstractNum>
-  <w:abstractNum w:abstractNumId="6" w15:restartNumberingAfterBreak="0">
+  <w:abstractNum w:abstractNumId="11" w15:restartNumberingAfterBreak="0">
     <w:nsid w:val="2E762C30"/>
     <w:multiLevelType w:val="multilevel"/>
     <w:tmpl w:val="B14E846C"/>
@@ -4334,7 +6319,7 @@
       </w:rPr>
     </w:lvl>
   </w:abstractNum>
-  <w:abstractNum w:abstractNumId="7" w15:restartNumberingAfterBreak="0">
+  <w:abstractNum w:abstractNumId="12" w15:restartNumberingAfterBreak="0">
     <w:nsid w:val="30655EE0"/>
     <w:multiLevelType w:val="multilevel"/>
     <w:tmpl w:val="E08AD050"/>
@@ -4483,7 +6468,7 @@
       </w:rPr>
     </w:lvl>
   </w:abstractNum>
-  <w:abstractNum w:abstractNumId="8" w15:restartNumberingAfterBreak="0">
+  <w:abstractNum w:abstractNumId="13" w15:restartNumberingAfterBreak="0">
     <w:nsid w:val="3470690A"/>
     <w:multiLevelType w:val="multilevel"/>
     <w:tmpl w:val="D8641D82"/>
@@ -4632,7 +6617,156 @@
       </w:rPr>
     </w:lvl>
   </w:abstractNum>
-  <w:abstractNum w:abstractNumId="9" w15:restartNumberingAfterBreak="0">
+  <w:abstractNum w:abstractNumId="14" w15:restartNumberingAfterBreak="0">
+    <w:nsid w:val="34B3639A"/>
+    <w:multiLevelType w:val="multilevel"/>
+    <w:tmpl w:val="9C62C5A0"/>
+    <w:lvl w:ilvl="0">
+      <w:start w:val="1"/>
+      <w:numFmt w:val="bullet"/>
+      <w:lvlText w:val=""/>
+      <w:lvlJc w:val="left"/>
+      <w:pPr>
+        <w:tabs>
+          <w:tab w:val="num" w:pos="720"/>
+        </w:tabs>
+        <w:ind w:left="720" w:hanging="360"/>
+      </w:pPr>
+      <w:rPr>
+        <w:rFonts w:ascii="Symbol" w:hAnsi="Symbol" w:hint="default"/>
+        <w:sz w:val="20"/>
+      </w:rPr>
+    </w:lvl>
+    <w:lvl w:ilvl="1" w:tentative="1">
+      <w:start w:val="1"/>
+      <w:numFmt w:val="bullet"/>
+      <w:lvlText w:val="o"/>
+      <w:lvlJc w:val="left"/>
+      <w:pPr>
+        <w:tabs>
+          <w:tab w:val="num" w:pos="1440"/>
+        </w:tabs>
+        <w:ind w:left="1440" w:hanging="360"/>
+      </w:pPr>
+      <w:rPr>
+        <w:rFonts w:ascii="Courier New" w:hAnsi="Courier New" w:hint="default"/>
+        <w:sz w:val="20"/>
+      </w:rPr>
+    </w:lvl>
+    <w:lvl w:ilvl="2" w:tentative="1">
+      <w:start w:val="1"/>
+      <w:numFmt w:val="bullet"/>
+      <w:lvlText w:val=""/>
+      <w:lvlJc w:val="left"/>
+      <w:pPr>
+        <w:tabs>
+          <w:tab w:val="num" w:pos="2160"/>
+        </w:tabs>
+        <w:ind w:left="2160" w:hanging="360"/>
+      </w:pPr>
+      <w:rPr>
+        <w:rFonts w:ascii="Wingdings" w:hAnsi="Wingdings" w:hint="default"/>
+        <w:sz w:val="20"/>
+      </w:rPr>
+    </w:lvl>
+    <w:lvl w:ilvl="3" w:tentative="1">
+      <w:start w:val="1"/>
+      <w:numFmt w:val="bullet"/>
+      <w:lvlText w:val=""/>
+      <w:lvlJc w:val="left"/>
+      <w:pPr>
+        <w:tabs>
+          <w:tab w:val="num" w:pos="2880"/>
+        </w:tabs>
+        <w:ind w:left="2880" w:hanging="360"/>
+      </w:pPr>
+      <w:rPr>
+        <w:rFonts w:ascii="Wingdings" w:hAnsi="Wingdings" w:hint="default"/>
+        <w:sz w:val="20"/>
+      </w:rPr>
+    </w:lvl>
+    <w:lvl w:ilvl="4" w:tentative="1">
+      <w:start w:val="1"/>
+      <w:numFmt w:val="bullet"/>
+      <w:lvlText w:val=""/>
+      <w:lvlJc w:val="left"/>
+      <w:pPr>
+        <w:tabs>
+          <w:tab w:val="num" w:pos="3600"/>
+        </w:tabs>
+        <w:ind w:left="3600" w:hanging="360"/>
+      </w:pPr>
+      <w:rPr>
+        <w:rFonts w:ascii="Wingdings" w:hAnsi="Wingdings" w:hint="default"/>
+        <w:sz w:val="20"/>
+      </w:rPr>
+    </w:lvl>
+    <w:lvl w:ilvl="5" w:tentative="1">
+      <w:start w:val="1"/>
+      <w:numFmt w:val="bullet"/>
+      <w:lvlText w:val=""/>
+      <w:lvlJc w:val="left"/>
+      <w:pPr>
+        <w:tabs>
+          <w:tab w:val="num" w:pos="4320"/>
+        </w:tabs>
+        <w:ind w:left="4320" w:hanging="360"/>
+      </w:pPr>
+      <w:rPr>
+        <w:rFonts w:ascii="Wingdings" w:hAnsi="Wingdings" w:hint="default"/>
+        <w:sz w:val="20"/>
+      </w:rPr>
+    </w:lvl>
+    <w:lvl w:ilvl="6" w:tentative="1">
+      <w:start w:val="1"/>
+      <w:numFmt w:val="bullet"/>
+      <w:lvlText w:val=""/>
+      <w:lvlJc w:val="left"/>
+      <w:pPr>
+        <w:tabs>
+          <w:tab w:val="num" w:pos="5040"/>
+        </w:tabs>
+        <w:ind w:left="5040" w:hanging="360"/>
+      </w:pPr>
+      <w:rPr>
+        <w:rFonts w:ascii="Wingdings" w:hAnsi="Wingdings" w:hint="default"/>
+        <w:sz w:val="20"/>
+      </w:rPr>
+    </w:lvl>
+    <w:lvl w:ilvl="7" w:tentative="1">
+      <w:start w:val="1"/>
+      <w:numFmt w:val="bullet"/>
+      <w:lvlText w:val=""/>
+      <w:lvlJc w:val="left"/>
+      <w:pPr>
+        <w:tabs>
+          <w:tab w:val="num" w:pos="5760"/>
+        </w:tabs>
+        <w:ind w:left="5760" w:hanging="360"/>
+      </w:pPr>
+      <w:rPr>
+        <w:rFonts w:ascii="Wingdings" w:hAnsi="Wingdings" w:hint="default"/>
+        <w:sz w:val="20"/>
+      </w:rPr>
+    </w:lvl>
+    <w:lvl w:ilvl="8" w:tentative="1">
+      <w:start w:val="1"/>
+      <w:numFmt w:val="bullet"/>
+      <w:lvlText w:val=""/>
+      <w:lvlJc w:val="left"/>
+      <w:pPr>
+        <w:tabs>
+          <w:tab w:val="num" w:pos="6480"/>
+        </w:tabs>
+        <w:ind w:left="6480" w:hanging="360"/>
+      </w:pPr>
+      <w:rPr>
+        <w:rFonts w:ascii="Wingdings" w:hAnsi="Wingdings" w:hint="default"/>
+        <w:sz w:val="20"/>
+      </w:rPr>
+    </w:lvl>
+  </w:abstractNum>
+  <w:abstractNum w:abstractNumId="15" w15:restartNumberingAfterBreak="0">
     <w:nsid w:val="3E905DA3"/>
     <w:multiLevelType w:val="multilevel"/>
     <w:tmpl w:val="1EDAE83C"/>
@@ -4781,7 +6915,7 @@
       </w:rPr>
     </w:lvl>
   </w:abstractNum>
-  <w:abstractNum w:abstractNumId="10" w15:restartNumberingAfterBreak="0">
+  <w:abstractNum w:abstractNumId="16" w15:restartNumberingAfterBreak="0">
     <w:nsid w:val="442B6437"/>
     <w:multiLevelType w:val="hybridMultilevel"/>
     <w:tmpl w:val="FA5665E4"/>
@@ -4870,7 +7004,156 @@
       </w:pPr>
     </w:lvl>
   </w:abstractNum>
-  <w:abstractNum w:abstractNumId="11" w15:restartNumberingAfterBreak="0">
+  <w:abstractNum w:abstractNumId="17" w15:restartNumberingAfterBreak="0">
+    <w:nsid w:val="472C343A"/>
+    <w:multiLevelType w:val="multilevel"/>
+    <w:tmpl w:val="8ADC96AE"/>
+    <w:lvl w:ilvl="0">
+      <w:start w:val="1"/>
+      <w:numFmt w:val="bullet"/>
+      <w:lvlText w:val=""/>
+      <w:lvlJc w:val="left"/>
+      <w:pPr>
+        <w:tabs>
+          <w:tab w:val="num" w:pos="720"/>
+        </w:tabs>
+        <w:ind w:left="720" w:hanging="360"/>
+      </w:pPr>
+      <w:rPr>
+        <w:rFonts w:ascii="Symbol" w:hAnsi="Symbol" w:hint="default"/>
+        <w:sz w:val="20"/>
+      </w:rPr>
+    </w:lvl>
+    <w:lvl w:ilvl="1" w:tentative="1">
+      <w:start w:val="1"/>
+      <w:numFmt w:val="bullet"/>
+      <w:lvlText w:val="o"/>
+      <w:lvlJc w:val="left"/>
+      <w:pPr>
+        <w:tabs>
+          <w:tab w:val="num" w:pos="1440"/>
+        </w:tabs>
+        <w:ind w:left="1440" w:hanging="360"/>
+      </w:pPr>
+      <w:rPr>
+        <w:rFonts w:ascii="Courier New" w:hAnsi="Courier New" w:hint="default"/>
+        <w:sz w:val="20"/>
+      </w:rPr>
+    </w:lvl>
+    <w:lvl w:ilvl="2" w:tentative="1">
+      <w:start w:val="1"/>
+      <w:numFmt w:val="bullet"/>
+      <w:lvlText w:val=""/>
+      <w:lvlJc w:val="left"/>
+      <w:pPr>
+        <w:tabs>
+          <w:tab w:val="num" w:pos="2160"/>
+        </w:tabs>
+        <w:ind w:left="2160" w:hanging="360"/>
+      </w:pPr>
+      <w:rPr>
+        <w:rFonts w:ascii="Wingdings" w:hAnsi="Wingdings" w:hint="default"/>
+        <w:sz w:val="20"/>
+      </w:rPr>
+    </w:lvl>
+    <w:lvl w:ilvl="3" w:tentative="1">
+      <w:start w:val="1"/>
+      <w:numFmt w:val="bullet"/>
+      <w:lvlText w:val=""/>
+      <w:lvlJc w:val="left"/>
+      <w:pPr>
+        <w:tabs>
+          <w:tab w:val="num" w:pos="2880"/>
+        </w:tabs>
+        <w:ind w:left="2880" w:hanging="360"/>
+      </w:pPr>
+      <w:rPr>
+        <w:rFonts w:ascii="Wingdings" w:hAnsi="Wingdings" w:hint="default"/>
+        <w:sz w:val="20"/>
+      </w:rPr>
+    </w:lvl>
+    <w:lvl w:ilvl="4" w:tentative="1">
+      <w:start w:val="1"/>
+      <w:numFmt w:val="bullet"/>
+      <w:lvlText w:val=""/>
+      <w:lvlJc w:val="left"/>
+      <w:pPr>
+        <w:tabs>
+          <w:tab w:val="num" w:pos="3600"/>
+        </w:tabs>
+        <w:ind w:left="3600" w:hanging="360"/>
+      </w:pPr>
+      <w:rPr>
+        <w:rFonts w:ascii="Wingdings" w:hAnsi="Wingdings" w:hint="default"/>
+        <w:sz w:val="20"/>
+      </w:rPr>
+    </w:lvl>
+    <w:lvl w:ilvl="5" w:tentative="1">
+      <w:start w:val="1"/>
+      <w:numFmt w:val="bullet"/>
+      <w:lvlText w:val=""/>
+      <w:lvlJc w:val="left"/>
+      <w:pPr>
+        <w:tabs>
+          <w:tab w:val="num" w:pos="4320"/>
+        </w:tabs>
+        <w:ind w:left="4320" w:hanging="360"/>
+      </w:pPr>
+      <w:rPr>
+        <w:rFonts w:ascii="Wingdings" w:hAnsi="Wingdings" w:hint="default"/>
+        <w:sz w:val="20"/>
+      </w:rPr>
+    </w:lvl>
+    <w:lvl w:ilvl="6" w:tentative="1">
+      <w:start w:val="1"/>
+      <w:numFmt w:val="bullet"/>
+      <w:lvlText w:val=""/>
+      <w:lvlJc w:val="left"/>
+      <w:pPr>
+        <w:tabs>
+          <w:tab w:val="num" w:pos="5040"/>
+        </w:tabs>
+        <w:ind w:left="5040" w:hanging="360"/>
+      </w:pPr>
+      <w:rPr>
+        <w:rFonts w:ascii="Wingdings" w:hAnsi="Wingdings" w:hint="default"/>
+        <w:sz w:val="20"/>
+      </w:rPr>
+    </w:lvl>
+    <w:lvl w:ilvl="7" w:tentative="1">
+      <w:start w:val="1"/>
+      <w:numFmt w:val="bullet"/>
+      <w:lvlText w:val=""/>
+      <w:lvlJc w:val="left"/>
+      <w:pPr>
+        <w:tabs>
+          <w:tab w:val="num" w:pos="5760"/>
+        </w:tabs>
+        <w:ind w:left="5760" w:hanging="360"/>
+      </w:pPr>
+      <w:rPr>
+        <w:rFonts w:ascii="Wingdings" w:hAnsi="Wingdings" w:hint="default"/>
+        <w:sz w:val="20"/>
+      </w:rPr>
+    </w:lvl>
+    <w:lvl w:ilvl="8" w:tentative="1">
+      <w:start w:val="1"/>
+      <w:numFmt w:val="bullet"/>
+      <w:lvlText w:val=""/>
+      <w:lvlJc w:val="left"/>
+      <w:pPr>
+        <w:tabs>
+          <w:tab w:val="num" w:pos="6480"/>
+        </w:tabs>
+        <w:ind w:left="6480" w:hanging="360"/>
+      </w:pPr>
+      <w:rPr>
+        <w:rFonts w:ascii="Wingdings" w:hAnsi="Wingdings" w:hint="default"/>
+        <w:sz w:val="20"/>
+      </w:rPr>
+    </w:lvl>
+  </w:abstractNum>
+  <w:abstractNum w:abstractNumId="18" w15:restartNumberingAfterBreak="0">
     <w:nsid w:val="4A402E17"/>
     <w:multiLevelType w:val="multilevel"/>
     <w:tmpl w:val="ACCEE63E"/>
@@ -5019,7 +7302,7 @@
       </w:rPr>
     </w:lvl>
   </w:abstractNum>
-  <w:abstractNum w:abstractNumId="12" w15:restartNumberingAfterBreak="0">
+  <w:abstractNum w:abstractNumId="19" w15:restartNumberingAfterBreak="0">
     <w:nsid w:val="4CC730A3"/>
     <w:multiLevelType w:val="multilevel"/>
     <w:tmpl w:val="3424A02A"/>
@@ -5168,7 +7451,7 @@
       </w:rPr>
     </w:lvl>
   </w:abstractNum>
-  <w:abstractNum w:abstractNumId="13" w15:restartNumberingAfterBreak="0">
+  <w:abstractNum w:abstractNumId="20" w15:restartNumberingAfterBreak="0">
     <w:nsid w:val="4F135059"/>
     <w:multiLevelType w:val="multilevel"/>
     <w:tmpl w:val="7696DC12"/>
@@ -5317,7 +7600,7 @@
       </w:rPr>
     </w:lvl>
   </w:abstractNum>
-  <w:abstractNum w:abstractNumId="14" w15:restartNumberingAfterBreak="0">
+  <w:abstractNum w:abstractNumId="21" w15:restartNumberingAfterBreak="0">
     <w:nsid w:val="66A34447"/>
     <w:multiLevelType w:val="multilevel"/>
     <w:tmpl w:val="1C5EBC0E"/>
@@ -5466,7 +7749,7 @@
       </w:rPr>
     </w:lvl>
   </w:abstractNum>
-  <w:abstractNum w:abstractNumId="15" w15:restartNumberingAfterBreak="0">
+  <w:abstractNum w:abstractNumId="22" w15:restartNumberingAfterBreak="0">
     <w:nsid w:val="713265DF"/>
     <w:multiLevelType w:val="multilevel"/>
     <w:tmpl w:val="F40895A4"/>
@@ -5615,53 +7898,190 @@
       </w:rPr>
     </w:lvl>
   </w:abstractNum>
+  <w:abstractNum w:abstractNumId="23" w15:restartNumberingAfterBreak="0">
+    <w:nsid w:val="7FEB2835"/>
+    <w:multiLevelType w:val="multilevel"/>
+    <w:tmpl w:val="5B3C775C"/>
+    <w:lvl w:ilvl="0">
+      <w:start w:val="1"/>
+      <w:numFmt w:val="decimal"/>
+      <w:lvlText w:val="%1."/>
+      <w:lvlJc w:val="left"/>
+      <w:pPr>
+        <w:tabs>
+          <w:tab w:val="num" w:pos="720"/>
+        </w:tabs>
+        <w:ind w:left="720" w:hanging="360"/>
+      </w:pPr>
+    </w:lvl>
+    <w:lvl w:ilvl="1" w:tentative="1">
+      <w:start w:val="1"/>
+      <w:numFmt w:val="decimal"/>
+      <w:lvlText w:val="%2."/>
+      <w:lvlJc w:val="left"/>
+      <w:pPr>
+        <w:tabs>
+          <w:tab w:val="num" w:pos="1440"/>
+        </w:tabs>
+        <w:ind w:left="1440" w:hanging="360"/>
+      </w:pPr>
+    </w:lvl>
+    <w:lvl w:ilvl="2" w:tentative="1">
+      <w:start w:val="1"/>
+      <w:numFmt w:val="decimal"/>
+      <w:lvlText w:val="%3."/>
+      <w:lvlJc w:val="left"/>
+      <w:pPr>
+        <w:tabs>
+          <w:tab w:val="num" w:pos="2160"/>
+        </w:tabs>
+        <w:ind w:left="2160" w:hanging="360"/>
+      </w:pPr>
+    </w:lvl>
+    <w:lvl w:ilvl="3" w:tentative="1">
+      <w:start w:val="1"/>
+      <w:numFmt w:val="decimal"/>
+      <w:lvlText w:val="%4."/>
+      <w:lvlJc w:val="left"/>
+      <w:pPr>
+        <w:tabs>
+          <w:tab w:val="num" w:pos="2880"/>
+        </w:tabs>
+        <w:ind w:left="2880" w:hanging="360"/>
+      </w:pPr>
+    </w:lvl>
+    <w:lvl w:ilvl="4" w:tentative="1">
+      <w:start w:val="1"/>
+      <w:numFmt w:val="decimal"/>
+      <w:lvlText w:val="%5."/>
+      <w:lvlJc w:val="left"/>
+      <w:pPr>
+        <w:tabs>
+          <w:tab w:val="num" w:pos="3600"/>
+        </w:tabs>
+        <w:ind w:left="3600" w:hanging="360"/>
+      </w:pPr>
+    </w:lvl>
+    <w:lvl w:ilvl="5" w:tentative="1">
+      <w:start w:val="1"/>
+      <w:numFmt w:val="decimal"/>
+      <w:lvlText w:val="%6."/>
+      <w:lvlJc w:val="left"/>
+      <w:pPr>
+        <w:tabs>
+          <w:tab w:val="num" w:pos="4320"/>
+        </w:tabs>
+        <w:ind w:left="4320" w:hanging="360"/>
+      </w:pPr>
+    </w:lvl>
+    <w:lvl w:ilvl="6" w:tentative="1">
+      <w:start w:val="1"/>
+      <w:numFmt w:val="decimal"/>
+      <w:lvlText w:val="%7."/>
+      <w:lvlJc w:val="left"/>
+      <w:pPr>
+        <w:tabs>
+          <w:tab w:val="num" w:pos="5040"/>
+        </w:tabs>
+        <w:ind w:left="5040" w:hanging="360"/>
+      </w:pPr>
+    </w:lvl>
+    <w:lvl w:ilvl="7" w:tentative="1">
+      <w:start w:val="1"/>
+      <w:numFmt w:val="decimal"/>
+      <w:lvlText w:val="%8."/>
+      <w:lvlJc w:val="left"/>
+      <w:pPr>
+        <w:tabs>
+          <w:tab w:val="num" w:pos="5760"/>
+        </w:tabs>
+        <w:ind w:left="5760" w:hanging="360"/>
+      </w:pPr>
+    </w:lvl>
+    <w:lvl w:ilvl="8" w:tentative="1">
+      <w:start w:val="1"/>
+      <w:numFmt w:val="decimal"/>
+      <w:lvlText w:val="%9."/>
+      <w:lvlJc w:val="left"/>
+      <w:pPr>
+        <w:tabs>
+          <w:tab w:val="num" w:pos="6480"/>
+        </w:tabs>
+        <w:ind w:left="6480" w:hanging="360"/>
+      </w:pPr>
+    </w:lvl>
+  </w:abstractNum>
   <w:num w:numId="1" w16cid:durableId="604459385">
-    <w:abstractNumId w:val="10"/>
+    <w:abstractNumId w:val="16"/>
   </w:num>
   <w:num w:numId="2" w16cid:durableId="202403659">
-    <w:abstractNumId w:val="7"/>
+    <w:abstractNumId w:val="12"/>
   </w:num>
   <w:num w:numId="3" w16cid:durableId="101152900">
-    <w:abstractNumId w:val="14"/>
+    <w:abstractNumId w:val="21"/>
   </w:num>
   <w:num w:numId="4" w16cid:durableId="406222273">
-    <w:abstractNumId w:val="4"/>
+    <w:abstractNumId w:val="6"/>
   </w:num>
   <w:num w:numId="5" w16cid:durableId="1149908628">
-    <w:abstractNumId w:val="6"/>
+    <w:abstractNumId w:val="11"/>
   </w:num>
   <w:num w:numId="6" w16cid:durableId="594747375">
+    <w:abstractNumId w:val="20"/>
+  </w:num>
+  <w:num w:numId="7" w16cid:durableId="1202934747">
+    <w:abstractNumId w:val="18"/>
+  </w:num>
+  <w:num w:numId="8" w16cid:durableId="87779647">
+    <w:abstractNumId w:val="15"/>
+  </w:num>
+  <w:num w:numId="9" w16cid:durableId="79572524">
+    <w:abstractNumId w:val="19"/>
+  </w:num>
+  <w:num w:numId="10" w16cid:durableId="1839807578">
+    <w:abstractNumId w:val="2"/>
+  </w:num>
+  <w:num w:numId="11" w16cid:durableId="1089349080">
     <w:abstractNumId w:val="13"/>
   </w:num>
-  <w:num w:numId="7" w16cid:durableId="1202934747">
-    <w:abstractNumId w:val="11"/>
-  </w:num>
-  <w:num w:numId="8" w16cid:durableId="87779647">
-    <w:abstractNumId w:val="9"/>
-  </w:num>
-  <w:num w:numId="9" w16cid:durableId="79572524">
-    <w:abstractNumId w:val="12"/>
-  </w:num>
-  <w:num w:numId="10" w16cid:durableId="1839807578">
-    <w:abstractNumId w:val="1"/>
-  </w:num>
-  <w:num w:numId="11" w16cid:durableId="1089349080">
-    <w:abstractNumId w:val="8"/>
-  </w:num>
   <w:num w:numId="12" w16cid:durableId="971328369">
-    <w:abstractNumId w:val="3"/>
+    <w:abstractNumId w:val="4"/>
   </w:num>
   <w:num w:numId="13" w16cid:durableId="2054307030">
     <w:abstractNumId w:val="0"/>
   </w:num>
   <w:num w:numId="14" w16cid:durableId="108476574">
+    <w:abstractNumId w:val="10"/>
+  </w:num>
+  <w:num w:numId="15" w16cid:durableId="773213469">
+    <w:abstractNumId w:val="22"/>
+  </w:num>
+  <w:num w:numId="16" w16cid:durableId="1696686558">
+    <w:abstractNumId w:val="3"/>
+  </w:num>
+  <w:num w:numId="17" w16cid:durableId="760640055">
     <w:abstractNumId w:val="5"/>
   </w:num>
-  <w:num w:numId="15" w16cid:durableId="773213469">
-    <w:abstractNumId w:val="15"/>
+  <w:num w:numId="18" w16cid:durableId="2087262363">
+    <w:abstractNumId w:val="1"/>
   </w:num>
-  <w:num w:numId="16" w16cid:durableId="1696686558">
-    <w:abstractNumId w:val="2"/>
+  <w:num w:numId="19" w16cid:durableId="10882443">
+    <w:abstractNumId w:val="9"/>
+  </w:num>
+  <w:num w:numId="20" w16cid:durableId="448815724">
+    <w:abstractNumId w:val="14"/>
+  </w:num>
+  <w:num w:numId="21" w16cid:durableId="904070311">
+    <w:abstractNumId w:val="8"/>
+  </w:num>
+  <w:num w:numId="22" w16cid:durableId="389311678">
+    <w:abstractNumId w:val="17"/>
+  </w:num>
+  <w:num w:numId="23" w16cid:durableId="1806195679">
+    <w:abstractNumId w:val="7"/>
+  </w:num>
+  <w:num w:numId="24" w16cid:durableId="1123504553">
+    <w:abstractNumId w:val="23"/>
   </w:num>
 </w:numbering>
 </file>
